--- a/doc/詩/唐朝/陳子昂/陳子昂-登幽州臺歌.docx
+++ b/doc/詩/唐朝/陳子昂/陳子昂-登幽州臺歌.docx
@@ -1,6 +1,6 @@
 
 <file path=word/document.xml><?xml version="1.0" encoding="utf-8"?>
-<w:document xmlns:wpc="http://schemas.microsoft.com/office/word/2010/wordprocessingCanvas" xmlns:cx="http://schemas.microsoft.com/office/drawing/2014/chartex" xmlns:cx1="http://schemas.microsoft.com/office/drawing/2015/9/8/chartex" xmlns:cx2="http://schemas.microsoft.com/office/drawing/2015/10/21/chartex" xmlns:cx3="http://schemas.microsoft.com/office/drawing/2016/5/9/chartex" xmlns:cx4="http://schemas.microsoft.com/office/drawing/2016/5/10/chartex" xmlns:cx5="http://schemas.microsoft.com/office/drawing/2016/5/11/chartex" xmlns:cx6="http://schemas.microsoft.com/office/drawing/2016/5/12/chartex" xmlns:cx7="http://schemas.microsoft.com/office/drawing/2016/5/13/chartex" xmlns:cx8="http://schemas.microsoft.com/office/drawing/2016/5/14/chartex" xmlns:mc="http://schemas.openxmlformats.org/markup-compatibility/2006" xmlns:aink="http://schemas.microsoft.com/office/drawing/2016/ink" xmlns:am3d="http://schemas.microsoft.com/office/drawing/2017/model3d" xmlns:o="urn:schemas-microsoft-com:office:office" xmlns:oel="http://schemas.microsoft.com/office/2019/extlst" xmlns:r="http://schemas.openxmlformats.org/officeDocument/2006/relationships" xmlns:m="http://schemas.openxmlformats.org/officeDocument/2006/math" xmlns:v="urn:schemas-microsoft-com:vml" xmlns:wp14="http://schemas.microsoft.com/office/word/2010/wordprocessingDrawing" xmlns:wp="http://schemas.openxmlformats.org/drawingml/2006/wordprocessingDrawing" xmlns:w10="urn:schemas-microsoft-com:office:word" xmlns:w="http://schemas.openxmlformats.org/wordprocessingml/2006/main" xmlns:w14="http://schemas.microsoft.com/office/word/2010/wordml" xmlns:w15="http://schemas.microsoft.com/office/word/2012/wordml" xmlns:w16cex="http://schemas.microsoft.com/office/word/2018/wordml/cex" xmlns:w16cid="http://schemas.microsoft.com/office/word/2016/wordml/cid" xmlns:w16="http://schemas.microsoft.com/office/word/2018/wordml" xmlns:w16sdtdh="http://schemas.microsoft.com/office/word/2020/wordml/sdtdatahash" xmlns:w16se="http://schemas.microsoft.com/office/word/2015/wordml/symex" xmlns:wpg="http://schemas.microsoft.com/office/word/2010/wordprocessingGroup" xmlns:wpi="http://schemas.microsoft.com/office/word/2010/wordprocessingInk" xmlns:wne="http://schemas.microsoft.com/office/word/2006/wordml" xmlns:wps="http://schemas.microsoft.com/office/word/2010/wordprocessingShape" mc:Ignorable="w14 w15 w16se w16cid w16 w16cex w16sdtdh wp14">
+<w:document xmlns:wpc="http://schemas.microsoft.com/office/word/2010/wordprocessingCanvas" xmlns:cx="http://schemas.microsoft.com/office/drawing/2014/chartex" xmlns:cx1="http://schemas.microsoft.com/office/drawing/2015/9/8/chartex" xmlns:cx2="http://schemas.microsoft.com/office/drawing/2015/10/21/chartex" xmlns:cx3="http://schemas.microsoft.com/office/drawing/2016/5/9/chartex" xmlns:cx4="http://schemas.microsoft.com/office/drawing/2016/5/10/chartex" xmlns:cx5="http://schemas.microsoft.com/office/drawing/2016/5/11/chartex" xmlns:cx6="http://schemas.microsoft.com/office/drawing/2016/5/12/chartex" xmlns:cx7="http://schemas.microsoft.com/office/drawing/2016/5/13/chartex" xmlns:cx8="http://schemas.microsoft.com/office/drawing/2016/5/14/chartex" xmlns:mc="http://schemas.openxmlformats.org/markup-compatibility/2006" xmlns:aink="http://schemas.microsoft.com/office/drawing/2016/ink" xmlns:am3d="http://schemas.microsoft.com/office/drawing/2017/model3d" xmlns:o="urn:schemas-microsoft-com:office:office" xmlns:oel="http://schemas.microsoft.com/office/2019/extlst" xmlns:r="http://schemas.openxmlformats.org/officeDocument/2006/relationships" xmlns:m="http://schemas.openxmlformats.org/officeDocument/2006/math" xmlns:v="urn:schemas-microsoft-com:vml" xmlns:wp14="http://schemas.microsoft.com/office/word/2010/wordprocessingDrawing" xmlns:wp="http://schemas.openxmlformats.org/drawingml/2006/wordprocessingDrawing" xmlns:w10="urn:schemas-microsoft-com:office:word" xmlns:w="http://schemas.openxmlformats.org/wordprocessingml/2006/main" xmlns:w14="http://schemas.microsoft.com/office/word/2010/wordml" xmlns:w15="http://schemas.microsoft.com/office/word/2012/wordml" xmlns:w16cex="http://schemas.microsoft.com/office/word/2018/wordml/cex" xmlns:w16cid="http://schemas.microsoft.com/office/word/2016/wordml/cid" xmlns:w16="http://schemas.microsoft.com/office/word/2018/wordml" xmlns:w16du="http://schemas.microsoft.com/office/word/2023/wordml/word16du" xmlns:w16sdtdh="http://schemas.microsoft.com/office/word/2020/wordml/sdtdatahash" xmlns:w16se="http://schemas.microsoft.com/office/word/2015/wordml/symex" xmlns:wpg="http://schemas.microsoft.com/office/word/2010/wordprocessingGroup" xmlns:wpi="http://schemas.microsoft.com/office/word/2010/wordprocessingInk" xmlns:wne="http://schemas.microsoft.com/office/word/2006/wordml" xmlns:wps="http://schemas.microsoft.com/office/word/2010/wordprocessingShape" mc:Ignorable="w14 w15 w16se w16cid w16 w16cex w16sdtdh wp14">
   <w:body>
     <w:p>
       <w:pPr>
@@ -551,17 +551,7 @@
           <w:sz w:val="16"/>
           <w:szCs w:val="16"/>
         </w:rPr>
-        <w:t>ㄔㄨㄤ</w:t>
-      </w:r>
-      <w:r>
-        <w:rPr>
-          <w:rFonts w:cs="Arial" w:hint="eastAsia"/>
-          <w:color w:val="FF0000"/>
-          <w:spacing w:val="-14"/>
-          <w:sz w:val="16"/>
-          <w:szCs w:val="16"/>
-        </w:rPr>
-        <w:t>ˋ</w:t>
+        <w:t>ㄔㄨㄤˋ</w:t>
       </w:r>
       <w:proofErr w:type="gramEnd"/>
       <w:r>
@@ -647,7 +637,7 @@
     </w:p>
     <w:p>
       <w:pPr>
-        <w:spacing w:after="0" w:line="440" w:lineRule="exact"/>
+        <w:spacing w:after="0" w:line="480" w:lineRule="exact"/>
         <w:ind w:left="0" w:right="0" w:firstLine="0"/>
         <w:rPr>
           <w:szCs w:val="28"/>
@@ -750,6 +740,8 @@
       <w:r>
         <w:rPr>
           <w:rFonts w:hint="eastAsia"/>
+          <w:b/>
+          <w:bCs/>
           <w:szCs w:val="28"/>
         </w:rPr>
         <w:t>潸</w:t>
@@ -758,9 +750,18 @@
       <w:r>
         <w:rPr>
           <w:rFonts w:hint="eastAsia"/>
-          <w:szCs w:val="28"/>
-        </w:rPr>
-        <w:t>然淚下</w:t>
+          <w:b/>
+          <w:bCs/>
+          <w:szCs w:val="28"/>
+        </w:rPr>
+        <w:t>然</w:t>
+      </w:r>
+      <w:r>
+        <w:rPr>
+          <w:rFonts w:hint="eastAsia"/>
+          <w:szCs w:val="28"/>
+        </w:rPr>
+        <w:t>淚下</w:t>
       </w:r>
       <w:r>
         <w:rPr>
@@ -775,7 +776,6 @@
         <w:spacing w:beforeLines="50" w:before="120" w:after="0" w:line="440" w:lineRule="exact"/>
         <w:ind w:left="0" w:right="0" w:firstLine="0"/>
         <w:rPr>
-          <w:rFonts w:hint="eastAsia"/>
           <w:sz w:val="32"/>
           <w:szCs w:val="32"/>
           <w:bdr w:val="single" w:sz="4" w:space="0" w:color="auto"/>
@@ -793,7 +793,7 @@
     </w:p>
     <w:p>
       <w:pPr>
-        <w:spacing w:after="0" w:line="440" w:lineRule="exact"/>
+        <w:spacing w:after="0" w:line="480" w:lineRule="exact"/>
         <w:ind w:left="-6" w:right="0" w:hanging="11"/>
         <w:rPr>
           <w:szCs w:val="28"/>
@@ -1071,7 +1071,7 @@
     </w:p>
     <w:p>
       <w:pPr>
-        <w:spacing w:after="0" w:line="440" w:lineRule="exact"/>
+        <w:spacing w:after="0" w:line="480" w:lineRule="exact"/>
         <w:ind w:left="-6" w:right="0" w:hanging="11"/>
         <w:rPr>
           <w:szCs w:val="28"/>
@@ -1124,11 +1124,27 @@
         <w:rPr>
           <w:szCs w:val="28"/>
         </w:rPr>
-        <w:t>了巨大的時空。作者跨越遙遠的過往與未來，又容入了無垠的天地宇宙，而將個人的</w:t>
+        <w:t>了巨大的時空。作者跨越遙遠的過往與未來，又容入了</w:t>
+      </w:r>
+      <w:r>
+        <w:rPr>
+          <w:b/>
+          <w:bCs/>
+          <w:szCs w:val="28"/>
+        </w:rPr>
+        <w:t>無垠</w:t>
+      </w:r>
+      <w:r>
+        <w:rPr>
+          <w:szCs w:val="28"/>
+        </w:rPr>
+        <w:t>的天地宇宙，而將個人的</w:t>
       </w:r>
       <w:bookmarkStart w:id="1" w:name="_Hlk131348952"/>
       <w:r>
         <w:rPr>
+          <w:b/>
+          <w:bCs/>
           <w:szCs w:val="28"/>
         </w:rPr>
         <w:t>胸襟</w:t>
@@ -1138,7 +1154,35 @@
         <w:rPr>
           <w:szCs w:val="28"/>
         </w:rPr>
-        <w:t>置於其中。前兩句語氣急促，表現了作者抑鬱不平之氣；</w:t>
+        <w:t>置於其中。前兩句語氣</w:t>
+      </w:r>
+      <w:r>
+        <w:rPr>
+          <w:b/>
+          <w:bCs/>
+          <w:szCs w:val="28"/>
+        </w:rPr>
+        <w:t>急促</w:t>
+      </w:r>
+      <w:r>
+        <w:rPr>
+          <w:szCs w:val="28"/>
+        </w:rPr>
+        <w:t>，表現了作者</w:t>
+      </w:r>
+      <w:r>
+        <w:rPr>
+          <w:b/>
+          <w:bCs/>
+          <w:szCs w:val="28"/>
+        </w:rPr>
+        <w:t>抑鬱不平</w:t>
+      </w:r>
+      <w:r>
+        <w:rPr>
+          <w:szCs w:val="28"/>
+        </w:rPr>
+        <w:t>之氣；</w:t>
       </w:r>
       <w:proofErr w:type="gramStart"/>
       <w:r>
@@ -1191,7 +1235,21 @@
         <w:rPr>
           <w:szCs w:val="28"/>
         </w:rPr>
-        <w:t>，轉為舒緩流暢，表現詩人悲聲長嘆、</w:t>
+        <w:t>，轉為</w:t>
+      </w:r>
+      <w:r>
+        <w:rPr>
+          <w:b/>
+          <w:bCs/>
+          <w:szCs w:val="28"/>
+        </w:rPr>
+        <w:t>舒緩</w:t>
+      </w:r>
+      <w:r>
+        <w:rPr>
+          <w:szCs w:val="28"/>
+        </w:rPr>
+        <w:t>流暢，表現詩人悲聲長嘆、</w:t>
       </w:r>
       <w:proofErr w:type="gramStart"/>
       <w:r>
@@ -1210,7 +1268,7 @@
     </w:p>
     <w:p>
       <w:pPr>
-        <w:spacing w:after="0" w:line="440" w:lineRule="exact"/>
+        <w:spacing w:after="0" w:line="480" w:lineRule="exact"/>
         <w:ind w:left="-6" w:right="0" w:hanging="11"/>
         <w:rPr>
           <w:szCs w:val="28"/>
@@ -1233,6 +1291,8 @@
       <w:r>
         <w:rPr>
           <w:rFonts w:hint="eastAsia"/>
+          <w:b/>
+          <w:bCs/>
           <w:szCs w:val="28"/>
         </w:rPr>
         <w:t>悠</w:t>
@@ -1241,6 +1301,8 @@
       <w:r>
         <w:rPr>
           <w:rFonts w:hint="eastAsia"/>
+          <w:b/>
+          <w:bCs/>
           <w:szCs w:val="28"/>
         </w:rPr>
         <w:t>邈</w:t>
@@ -1281,12 +1343,23 @@
           <w:rFonts w:hint="eastAsia"/>
           <w:szCs w:val="28"/>
         </w:rPr>
-        <w:t>的浮</w:t>
+        <w:t>的</w:t>
+      </w:r>
+      <w:r>
+        <w:rPr>
+          <w:rFonts w:hint="eastAsia"/>
+          <w:b/>
+          <w:bCs/>
+          <w:szCs w:val="28"/>
+        </w:rPr>
+        <w:t>浮</w:t>
       </w:r>
       <w:proofErr w:type="gramStart"/>
       <w:r>
         <w:rPr>
           <w:rFonts w:hint="eastAsia"/>
+          <w:b/>
+          <w:bCs/>
           <w:szCs w:val="28"/>
         </w:rPr>
         <w:t>沉</w:t>
@@ -1297,12 +1370,30 @@
           <w:rFonts w:hint="eastAsia"/>
           <w:szCs w:val="28"/>
         </w:rPr>
-        <w:t>中等待的是什麼？真相來臨的那一刻，迷中之人是否還能分辨得出呢？俯仰古今，遠眺</w:t>
+        <w:t>中等待的是什麼？真相來臨的那一刻，迷中之人是否還能分辨得出呢？</w:t>
+      </w:r>
+      <w:r>
+        <w:rPr>
+          <w:rFonts w:hint="eastAsia"/>
+          <w:b/>
+          <w:bCs/>
+          <w:szCs w:val="28"/>
+        </w:rPr>
+        <w:t>俯仰古今</w:t>
+      </w:r>
+      <w:r>
+        <w:rPr>
+          <w:rFonts w:hint="eastAsia"/>
+          <w:szCs w:val="28"/>
+        </w:rPr>
+        <w:t>，遠眺</w:t>
       </w:r>
       <w:proofErr w:type="gramStart"/>
       <w:r>
         <w:rPr>
           <w:rFonts w:hint="eastAsia"/>
+          <w:b/>
+          <w:bCs/>
           <w:szCs w:val="28"/>
         </w:rPr>
         <w:t>曠</w:t>
@@ -1311,14 +1402,23 @@
       <w:r>
         <w:rPr>
           <w:rFonts w:hint="eastAsia"/>
-          <w:szCs w:val="28"/>
-        </w:rPr>
-        <w:t>宇，這許多疑惑，透過詩人飽滿的情緒，把讀者籠罩在筆下的特殊氣氛中，使人不得不心動神移。</w:t>
+          <w:b/>
+          <w:bCs/>
+          <w:szCs w:val="28"/>
+        </w:rPr>
+        <w:t>宇</w:t>
+      </w:r>
+      <w:r>
+        <w:rPr>
+          <w:rFonts w:hint="eastAsia"/>
+          <w:szCs w:val="28"/>
+        </w:rPr>
+        <w:t>，這許多疑惑，透過詩人飽滿的情緒，把讀者籠罩在筆下的特殊氣氛中，使人不得不心動神移。</w:t>
       </w:r>
     </w:p>
     <w:p>
       <w:pPr>
-        <w:spacing w:after="0" w:line="440" w:lineRule="exact"/>
+        <w:spacing w:after="0" w:line="480" w:lineRule="exact"/>
         <w:ind w:left="-6" w:right="0" w:hanging="11"/>
         <w:rPr>
           <w:szCs w:val="28"/>
@@ -1503,16 +1603,7 @@
           <w:sz w:val="16"/>
           <w:szCs w:val="16"/>
         </w:rPr>
-        <w:t>ㄨㄟ</w:t>
-      </w:r>
-      <w:r>
-        <w:rPr>
-          <w:rFonts w:hint="eastAsia"/>
-          <w:color w:val="FF0000"/>
-          <w:sz w:val="16"/>
-          <w:szCs w:val="16"/>
-        </w:rPr>
-        <w:t>ˇ</w:t>
+        <w:t>ㄨㄟˇ</w:t>
       </w:r>
       <w:proofErr w:type="gramEnd"/>
       <w:r>
@@ -1543,7 +1634,15 @@
           <w:rFonts w:hint="eastAsia"/>
           <w:szCs w:val="28"/>
         </w:rPr>
-        <w:t>，他建起了一座高台，將黃金置於台上，延請天下奇士，並且將</w:t>
+        <w:t>，他建起了一座高台，將黃金</w:t>
+      </w:r>
+      <w:r>
+        <w:rPr>
+          <w:rFonts w:hint="eastAsia"/>
+          <w:szCs w:val="28"/>
+        </w:rPr>
+        <w:lastRenderedPageBreak/>
+        <w:t>置於台上，延請天下奇士，並且將</w:t>
       </w:r>
       <w:proofErr w:type="gramStart"/>
       <w:r>
@@ -1559,15 +1658,7 @@
           <w:rFonts w:hint="eastAsia"/>
           <w:szCs w:val="28"/>
         </w:rPr>
-        <w:t>們當作自己的老師一樣禮遇。很快的，</w:t>
-      </w:r>
-      <w:r>
-        <w:rPr>
-          <w:rFonts w:hint="eastAsia"/>
-          <w:szCs w:val="28"/>
-        </w:rPr>
-        <w:lastRenderedPageBreak/>
-        <w:t>來自</w:t>
+        <w:t>們當作自己的老師一樣禮遇。很快的，來自</w:t>
       </w:r>
       <w:r>
         <w:rPr>
@@ -1814,7 +1905,7 @@
     </w:p>
     <w:p>
       <w:pPr>
-        <w:spacing w:after="0" w:line="440" w:lineRule="exact"/>
+        <w:spacing w:after="0" w:line="480" w:lineRule="exact"/>
         <w:ind w:left="-6" w:right="0" w:hanging="11"/>
         <w:rPr>
           <w:szCs w:val="28"/>
@@ -1952,7 +2043,23 @@
           <w:rFonts w:hint="eastAsia"/>
           <w:szCs w:val="28"/>
         </w:rPr>
-        <w:t>生不逢時，不能建功立業、救濟生民的意思在其中。然而詩人的思索不僅限於自身的狹隘遭遇，而是由人世間的浮</w:t>
+        <w:t>生不逢時，不能建功立業、救濟生民的意思在其中。然而詩人的思索不僅限於自身的</w:t>
+      </w:r>
+      <w:r>
+        <w:rPr>
+          <w:rFonts w:hint="eastAsia"/>
+          <w:b/>
+          <w:bCs/>
+          <w:szCs w:val="28"/>
+        </w:rPr>
+        <w:t>狹隘</w:t>
+      </w:r>
+      <w:r>
+        <w:rPr>
+          <w:rFonts w:hint="eastAsia"/>
+          <w:szCs w:val="28"/>
+        </w:rPr>
+        <w:t>遭遇，而是由人世間的浮</w:t>
       </w:r>
       <w:proofErr w:type="gramStart"/>
       <w:r>
@@ -2021,9 +2128,10 @@
           <w:ilvl w:val="0"/>
           <w:numId w:val="8"/>
         </w:numPr>
-        <w:spacing w:after="0" w:line="440" w:lineRule="exact"/>
+        <w:spacing w:after="0" w:line="420" w:lineRule="exact"/>
         <w:ind w:leftChars="0" w:right="0"/>
         <w:rPr>
+          <w:rFonts w:hint="eastAsia"/>
           <w:szCs w:val="28"/>
         </w:rPr>
       </w:pPr>
@@ -2033,7 +2141,7 @@
           <w:rFonts w:hint="eastAsia"/>
           <w:szCs w:val="28"/>
         </w:rPr>
-        <w:t>邈</w:t>
+        <w:t>潸</w:t>
       </w:r>
       <w:proofErr w:type="gramEnd"/>
       <w:r>
@@ -2051,16 +2159,7 @@
           <w:sz w:val="16"/>
           <w:szCs w:val="16"/>
         </w:rPr>
-        <w:t>ㄇㄧㄠ</w:t>
-      </w:r>
-      <w:r>
-        <w:rPr>
-          <w:rFonts w:hint="eastAsia"/>
-          <w:color w:val="FF0000"/>
-          <w:sz w:val="16"/>
-          <w:szCs w:val="16"/>
-        </w:rPr>
-        <w:t>ˇ</w:t>
+        <w:t>ㄕㄢ</w:t>
       </w:r>
       <w:proofErr w:type="gramEnd"/>
       <w:r>
@@ -2068,46 +2167,21 @@
           <w:rFonts w:hint="eastAsia"/>
           <w:szCs w:val="28"/>
         </w:rPr>
-        <w:t>)：</w:t>
-      </w:r>
-      <w:r>
-        <w:rPr>
-          <w:rFonts w:hint="eastAsia"/>
-          <w:szCs w:val="28"/>
-        </w:rPr>
-        <w:t>久遠、遙遠。【例】邈邈、</w:t>
-      </w:r>
-      <w:proofErr w:type="gramStart"/>
-      <w:r>
-        <w:rPr>
-          <w:rFonts w:hint="eastAsia"/>
-          <w:szCs w:val="28"/>
-        </w:rPr>
-        <w:t>邈</w:t>
-      </w:r>
-      <w:proofErr w:type="gramEnd"/>
-      <w:r>
-        <w:rPr>
-          <w:rFonts w:hint="eastAsia"/>
-          <w:szCs w:val="28"/>
-        </w:rPr>
-        <w:t>不可聞、</w:t>
-      </w:r>
-      <w:proofErr w:type="gramStart"/>
-      <w:r>
-        <w:rPr>
-          <w:rFonts w:hint="eastAsia"/>
-          <w:szCs w:val="28"/>
-        </w:rPr>
-        <w:t>邈</w:t>
-      </w:r>
-      <w:proofErr w:type="gramEnd"/>
-      <w:r>
-        <w:rPr>
-          <w:rFonts w:hint="eastAsia"/>
-          <w:szCs w:val="28"/>
-        </w:rPr>
-        <w:t>不可見</w:t>
+        <w:t>)</w:t>
+      </w:r>
+      <w:r>
+        <w:rPr>
+          <w:rFonts w:hint="eastAsia"/>
+          <w:szCs w:val="28"/>
+        </w:rPr>
+        <w:t>然</w:t>
+      </w:r>
+      <w:r>
+        <w:rPr>
+          <w:rFonts w:hint="eastAsia"/>
+          <w:szCs w:val="28"/>
+        </w:rPr>
+        <w:t>：流淚的樣子。</w:t>
       </w:r>
     </w:p>
     <w:p>
@@ -2117,27 +2191,18 @@
           <w:ilvl w:val="0"/>
           <w:numId w:val="8"/>
         </w:numPr>
-        <w:spacing w:after="0" w:line="440" w:lineRule="exact"/>
+        <w:spacing w:after="0" w:line="420" w:lineRule="exact"/>
         <w:ind w:leftChars="0" w:right="0"/>
         <w:rPr>
           <w:szCs w:val="28"/>
         </w:rPr>
       </w:pPr>
-      <w:proofErr w:type="gramStart"/>
-      <w:r>
-        <w:rPr>
-          <w:rFonts w:hint="eastAsia"/>
-          <w:szCs w:val="28"/>
-        </w:rPr>
-        <w:t>潸</w:t>
-      </w:r>
-      <w:proofErr w:type="gramEnd"/>
-      <w:r>
-        <w:rPr>
-          <w:rFonts w:hint="eastAsia"/>
-          <w:szCs w:val="28"/>
-        </w:rPr>
-        <w:t>(</w:t>
+      <w:r>
+        <w:rPr>
+          <w:rFonts w:hint="eastAsia"/>
+          <w:szCs w:val="28"/>
+        </w:rPr>
+        <w:t>無垠(</w:t>
       </w:r>
       <w:proofErr w:type="gramStart"/>
       <w:r>
@@ -2147,7 +2212,7 @@
           <w:sz w:val="16"/>
           <w:szCs w:val="16"/>
         </w:rPr>
-        <w:t>ㄕㄢ</w:t>
+        <w:t>ㄧㄣˊ</w:t>
       </w:r>
       <w:proofErr w:type="gramEnd"/>
       <w:r>
@@ -2155,21 +2220,7 @@
           <w:rFonts w:hint="eastAsia"/>
           <w:szCs w:val="28"/>
         </w:rPr>
-        <w:t>)</w:t>
-      </w:r>
-      <w:r>
-        <w:rPr>
-          <w:rFonts w:hint="eastAsia"/>
-          <w:szCs w:val="28"/>
-        </w:rPr>
-        <w:t>然</w:t>
-      </w:r>
-      <w:r>
-        <w:rPr>
-          <w:rFonts w:hint="eastAsia"/>
-          <w:szCs w:val="28"/>
-        </w:rPr>
-        <w:t>：流淚的樣子。</w:t>
+        <w:t>)：遙遠而沒有邊際。【例】一望無垠、廣漠無垠</w:t>
       </w:r>
     </w:p>
     <w:p>
@@ -2179,7 +2230,7 @@
           <w:ilvl w:val="0"/>
           <w:numId w:val="8"/>
         </w:numPr>
-        <w:spacing w:after="0" w:line="440" w:lineRule="exact"/>
+        <w:spacing w:after="0" w:line="420" w:lineRule="exact"/>
         <w:ind w:leftChars="0" w:right="0"/>
         <w:rPr>
           <w:szCs w:val="28"/>
@@ -2190,48 +2241,76 @@
           <w:rFonts w:hint="eastAsia"/>
           <w:szCs w:val="28"/>
         </w:rPr>
-        <w:t>無垠</w:t>
-      </w:r>
-      <w:r>
-        <w:rPr>
-          <w:rFonts w:hint="eastAsia"/>
-          <w:szCs w:val="28"/>
-        </w:rPr>
-        <w:t>(</w:t>
-      </w:r>
-      <w:proofErr w:type="gramStart"/>
-      <w:r>
-        <w:rPr>
-          <w:rFonts w:hint="eastAsia"/>
-          <w:color w:val="FF0000"/>
-          <w:sz w:val="16"/>
-          <w:szCs w:val="16"/>
-        </w:rPr>
-        <w:t>ㄧㄣ</w:t>
-      </w:r>
-      <w:r>
-        <w:rPr>
-          <w:rFonts w:hint="eastAsia"/>
-          <w:color w:val="FF0000"/>
-          <w:sz w:val="16"/>
-          <w:szCs w:val="16"/>
-        </w:rPr>
-        <w:t>ˊ</w:t>
-      </w:r>
-      <w:proofErr w:type="gramEnd"/>
-      <w:r>
-        <w:rPr>
-          <w:rFonts w:hint="eastAsia"/>
-          <w:szCs w:val="28"/>
-        </w:rPr>
-        <w:t>)：</w:t>
-      </w:r>
-      <w:r>
-        <w:rPr>
-          <w:rFonts w:hint="eastAsia"/>
-          <w:szCs w:val="28"/>
-        </w:rPr>
-        <w:t>遙遠而沒有邊際。【例】一望無垠、廣漠無垠</w:t>
+        <w:t>胸襟</w:t>
+      </w:r>
+      <w:r>
+        <w:rPr>
+          <w:rFonts w:hint="eastAsia"/>
+          <w:szCs w:val="28"/>
+        </w:rPr>
+        <w:t>：</w:t>
+      </w:r>
+    </w:p>
+    <w:p>
+      <w:pPr>
+        <w:pStyle w:val="a9"/>
+        <w:numPr>
+          <w:ilvl w:val="0"/>
+          <w:numId w:val="14"/>
+        </w:numPr>
+        <w:spacing w:after="0" w:line="420" w:lineRule="exact"/>
+        <w:ind w:leftChars="0" w:right="0"/>
+        <w:rPr>
+          <w:szCs w:val="28"/>
+        </w:rPr>
+      </w:pPr>
+      <w:r>
+        <w:rPr>
+          <w:rFonts w:hint="eastAsia"/>
+          <w:szCs w:val="28"/>
+        </w:rPr>
+        <w:t>胸前的衣襟。如：「她把他送的別針，別在胸襟上。」</w:t>
+      </w:r>
+    </w:p>
+    <w:p>
+      <w:pPr>
+        <w:pStyle w:val="a9"/>
+        <w:numPr>
+          <w:ilvl w:val="0"/>
+          <w:numId w:val="14"/>
+        </w:numPr>
+        <w:spacing w:after="0" w:line="420" w:lineRule="exact"/>
+        <w:ind w:leftChars="0" w:right="0"/>
+        <w:rPr>
+          <w:szCs w:val="28"/>
+        </w:rPr>
+      </w:pPr>
+      <w:r>
+        <w:rPr>
+          <w:szCs w:val="28"/>
+        </w:rPr>
+        <w:t>心中、心裡頭。也作「胸懷」。</w:t>
+      </w:r>
+    </w:p>
+    <w:p>
+      <w:pPr>
+        <w:pStyle w:val="a9"/>
+        <w:numPr>
+          <w:ilvl w:val="0"/>
+          <w:numId w:val="14"/>
+        </w:numPr>
+        <w:spacing w:after="0" w:line="420" w:lineRule="exact"/>
+        <w:ind w:leftChars="0" w:right="0"/>
+        <w:rPr>
+          <w:rFonts w:hint="eastAsia"/>
+          <w:szCs w:val="28"/>
+        </w:rPr>
+      </w:pPr>
+      <w:r>
+        <w:rPr>
+          <w:szCs w:val="28"/>
+        </w:rPr>
+        <w:t>思想境界。指志趣、氣度、抱負等。</w:t>
       </w:r>
     </w:p>
     <w:p>
@@ -2241,7 +2320,7 @@
           <w:ilvl w:val="0"/>
           <w:numId w:val="8"/>
         </w:numPr>
-        <w:spacing w:after="0" w:line="440" w:lineRule="exact"/>
+        <w:spacing w:after="0" w:line="420" w:lineRule="exact"/>
         <w:ind w:leftChars="0" w:right="0"/>
         <w:rPr>
           <w:szCs w:val="28"/>
@@ -2252,7 +2331,7 @@
           <w:rFonts w:hint="eastAsia"/>
           <w:szCs w:val="28"/>
         </w:rPr>
-        <w:t>胸襟</w:t>
+        <w:t>急促</w:t>
       </w:r>
       <w:r>
         <w:rPr>
@@ -2267,9 +2346,9 @@
         <w:pStyle w:val="a9"/>
         <w:numPr>
           <w:ilvl w:val="0"/>
-          <w:numId w:val="14"/>
+          <w:numId w:val="15"/>
         </w:numPr>
-        <w:spacing w:after="0" w:line="440" w:lineRule="exact"/>
+        <w:spacing w:after="0" w:line="420" w:lineRule="exact"/>
         <w:ind w:leftChars="0" w:right="0"/>
         <w:rPr>
           <w:szCs w:val="28"/>
@@ -2280,7 +2359,7 @@
           <w:rFonts w:hint="eastAsia"/>
           <w:szCs w:val="28"/>
         </w:rPr>
-        <w:t>胸前的衣襟。如：「她把他送的別針，別在胸襟上。」</w:t>
+        <w:t>快而短促。如：「腳步急促」、「呼吸急促」。</w:t>
       </w:r>
     </w:p>
     <w:p>
@@ -2288,39 +2367,20 @@
         <w:pStyle w:val="a9"/>
         <w:numPr>
           <w:ilvl w:val="0"/>
-          <w:numId w:val="14"/>
+          <w:numId w:val="15"/>
         </w:numPr>
-        <w:spacing w:after="0" w:line="440" w:lineRule="exact"/>
+        <w:spacing w:after="0" w:line="420" w:lineRule="exact"/>
         <w:ind w:leftChars="0" w:right="0"/>
         <w:rPr>
-          <w:szCs w:val="28"/>
-        </w:rPr>
-      </w:pPr>
-      <w:r>
-        <w:rPr>
-          <w:szCs w:val="28"/>
-        </w:rPr>
-        <w:t>心中、心裡頭。也作「胸懷」。</w:t>
-      </w:r>
-    </w:p>
-    <w:p>
-      <w:pPr>
-        <w:pStyle w:val="a9"/>
-        <w:numPr>
-          <w:ilvl w:val="0"/>
-          <w:numId w:val="14"/>
-        </w:numPr>
-        <w:spacing w:after="0" w:line="440" w:lineRule="exact"/>
-        <w:ind w:leftChars="0" w:right="0"/>
-        <w:rPr>
-          <w:szCs w:val="28"/>
-        </w:rPr>
-      </w:pPr>
-      <w:r>
-        <w:rPr>
-          <w:szCs w:val="28"/>
-        </w:rPr>
-        <w:t>思想境界。指志趣、氣度、抱負等。</w:t>
+          <w:rFonts w:hint="eastAsia"/>
+          <w:szCs w:val="28"/>
+        </w:rPr>
+      </w:pPr>
+      <w:r>
+        <w:rPr>
+          <w:szCs w:val="28"/>
+        </w:rPr>
+        <w:t>緊急、緊迫。</w:t>
       </w:r>
     </w:p>
     <w:p>
@@ -2330,7 +2390,7 @@
           <w:ilvl w:val="0"/>
           <w:numId w:val="8"/>
         </w:numPr>
-        <w:spacing w:after="0" w:line="440" w:lineRule="exact"/>
+        <w:spacing w:after="0" w:line="420" w:lineRule="exact"/>
         <w:ind w:leftChars="0" w:right="0"/>
         <w:rPr>
           <w:szCs w:val="28"/>
@@ -2341,55 +2401,28 @@
           <w:rFonts w:hint="eastAsia"/>
           <w:szCs w:val="28"/>
         </w:rPr>
-        <w:t>急促</w:t>
-      </w:r>
-      <w:r>
-        <w:rPr>
-          <w:rFonts w:hint="eastAsia"/>
-          <w:szCs w:val="28"/>
-        </w:rPr>
-        <w:t>：</w:t>
-      </w:r>
-    </w:p>
-    <w:p>
-      <w:pPr>
-        <w:pStyle w:val="a9"/>
-        <w:numPr>
-          <w:ilvl w:val="0"/>
-          <w:numId w:val="15"/>
-        </w:numPr>
-        <w:spacing w:after="0" w:line="440" w:lineRule="exact"/>
-        <w:ind w:leftChars="0" w:right="0"/>
-        <w:rPr>
-          <w:szCs w:val="28"/>
-        </w:rPr>
-      </w:pPr>
-      <w:r>
-        <w:rPr>
-          <w:rFonts w:hint="eastAsia"/>
-          <w:szCs w:val="28"/>
-        </w:rPr>
-        <w:t>快而短促。如：「腳步急促」、「呼吸急促」。</w:t>
-      </w:r>
-    </w:p>
-    <w:p>
-      <w:pPr>
-        <w:pStyle w:val="a9"/>
-        <w:numPr>
-          <w:ilvl w:val="0"/>
-          <w:numId w:val="15"/>
-        </w:numPr>
-        <w:spacing w:after="0" w:line="440" w:lineRule="exact"/>
-        <w:ind w:leftChars="0" w:right="0"/>
-        <w:rPr>
-          <w:szCs w:val="28"/>
-        </w:rPr>
-      </w:pPr>
-      <w:r>
-        <w:rPr>
-          <w:szCs w:val="28"/>
-        </w:rPr>
-        <w:t>緊急、緊迫。</w:t>
+        <w:t>抑鬱不平</w:t>
+      </w:r>
+      <w:r>
+        <w:rPr>
+          <w:rFonts w:hint="eastAsia"/>
+          <w:szCs w:val="28"/>
+        </w:rPr>
+        <w:t>：心中</w:t>
+      </w:r>
+      <w:r>
+        <w:rPr>
+          <w:rFonts w:hint="eastAsia"/>
+          <w:szCs w:val="28"/>
+        </w:rPr>
+        <w:t>氣憤</w:t>
+      </w:r>
+      <w:r>
+        <w:rPr>
+          <w:rFonts w:hint="eastAsia"/>
+          <w:szCs w:val="28"/>
+        </w:rPr>
+        <w:t>煩悶。</w:t>
       </w:r>
     </w:p>
     <w:p>
@@ -2399,7 +2432,7 @@
           <w:ilvl w:val="0"/>
           <w:numId w:val="8"/>
         </w:numPr>
-        <w:spacing w:after="0" w:line="440" w:lineRule="exact"/>
+        <w:spacing w:after="0" w:line="420" w:lineRule="exact"/>
         <w:ind w:leftChars="0" w:right="0"/>
         <w:rPr>
           <w:szCs w:val="28"/>
@@ -2410,28 +2443,72 @@
           <w:rFonts w:hint="eastAsia"/>
           <w:szCs w:val="28"/>
         </w:rPr>
-        <w:t>抑鬱不平</w:t>
-      </w:r>
-      <w:r>
-        <w:rPr>
-          <w:rFonts w:hint="eastAsia"/>
-          <w:szCs w:val="28"/>
-        </w:rPr>
-        <w:t>：心中</w:t>
-      </w:r>
-      <w:r>
-        <w:rPr>
-          <w:rFonts w:hint="eastAsia"/>
-          <w:szCs w:val="28"/>
-        </w:rPr>
-        <w:t>氣憤</w:t>
-      </w:r>
-      <w:r>
-        <w:rPr>
-          <w:rFonts w:hint="eastAsia"/>
-          <w:szCs w:val="28"/>
-        </w:rPr>
-        <w:t>煩悶。</w:t>
+        <w:t>舒緩</w:t>
+      </w:r>
+      <w:r>
+        <w:rPr>
+          <w:rFonts w:hint="eastAsia"/>
+          <w:szCs w:val="28"/>
+        </w:rPr>
+        <w:t>：</w:t>
+      </w:r>
+    </w:p>
+    <w:p>
+      <w:pPr>
+        <w:pStyle w:val="a9"/>
+        <w:numPr>
+          <w:ilvl w:val="0"/>
+          <w:numId w:val="16"/>
+        </w:numPr>
+        <w:spacing w:after="0" w:line="420" w:lineRule="exact"/>
+        <w:ind w:leftChars="0" w:right="0"/>
+        <w:rPr>
+          <w:szCs w:val="28"/>
+        </w:rPr>
+      </w:pPr>
+      <w:r>
+        <w:rPr>
+          <w:rFonts w:hint="eastAsia"/>
+          <w:szCs w:val="28"/>
+        </w:rPr>
+        <w:t>緩慢。【例】這首曲子節奏舒緩，聽了能使人心情放鬆。</w:t>
+      </w:r>
+    </w:p>
+    <w:p>
+      <w:pPr>
+        <w:pStyle w:val="a9"/>
+        <w:numPr>
+          <w:ilvl w:val="0"/>
+          <w:numId w:val="16"/>
+        </w:numPr>
+        <w:spacing w:after="0" w:line="420" w:lineRule="exact"/>
+        <w:ind w:leftChars="0" w:right="0"/>
+        <w:rPr>
+          <w:szCs w:val="28"/>
+        </w:rPr>
+      </w:pPr>
+      <w:r>
+        <w:rPr>
+          <w:rFonts w:hint="eastAsia"/>
+          <w:szCs w:val="28"/>
+        </w:rPr>
+        <w:t>減輕。【例】吃</w:t>
+      </w:r>
+      <w:proofErr w:type="gramStart"/>
+      <w:r>
+        <w:rPr>
+          <w:rFonts w:hint="eastAsia"/>
+          <w:szCs w:val="28"/>
+        </w:rPr>
+        <w:t>了這藥</w:t>
+      </w:r>
+      <w:proofErr w:type="gramEnd"/>
+      <w:r>
+        <w:rPr>
+          <w:rFonts w:hint="eastAsia"/>
+          <w:szCs w:val="28"/>
+        </w:rPr>
+        <w:t>，可以舒緩感冒的症狀。</w:t>
       </w:r>
     </w:p>
     <w:p>
@@ -2441,7 +2518,7 @@
           <w:ilvl w:val="0"/>
           <w:numId w:val="8"/>
         </w:numPr>
-        <w:spacing w:after="0" w:line="440" w:lineRule="exact"/>
+        <w:spacing w:after="0" w:line="420" w:lineRule="exact"/>
         <w:ind w:leftChars="0" w:right="0"/>
         <w:rPr>
           <w:szCs w:val="28"/>
@@ -2452,64 +2529,79 @@
           <w:rFonts w:hint="eastAsia"/>
           <w:szCs w:val="28"/>
         </w:rPr>
-        <w:t>舒緩</w:t>
-      </w:r>
-      <w:r>
-        <w:rPr>
-          <w:rFonts w:hint="eastAsia"/>
-          <w:szCs w:val="28"/>
-        </w:rPr>
-        <w:t>：</w:t>
+        <w:t>悠</w:t>
+      </w:r>
+      <w:proofErr w:type="gramStart"/>
+      <w:r>
+        <w:rPr>
+          <w:rFonts w:hint="eastAsia"/>
+          <w:szCs w:val="28"/>
+        </w:rPr>
+        <w:t>邈</w:t>
+      </w:r>
+      <w:proofErr w:type="gramEnd"/>
+      <w:r>
+        <w:rPr>
+          <w:rFonts w:hint="eastAsia"/>
+          <w:szCs w:val="28"/>
+        </w:rPr>
+        <w:t>(</w:t>
+      </w:r>
+      <w:proofErr w:type="gramStart"/>
+      <w:r>
+        <w:rPr>
+          <w:rFonts w:hint="eastAsia"/>
+          <w:color w:val="FF0000"/>
+          <w:sz w:val="16"/>
+          <w:szCs w:val="16"/>
+        </w:rPr>
+        <w:t>ㄇㄧㄠˇ</w:t>
+      </w:r>
+      <w:proofErr w:type="gramEnd"/>
+      <w:r>
+        <w:rPr>
+          <w:rFonts w:hint="eastAsia"/>
+          <w:szCs w:val="28"/>
+        </w:rPr>
+        <w:t>)</w:t>
+      </w:r>
+      <w:r>
+        <w:rPr>
+          <w:rFonts w:hint="eastAsia"/>
+          <w:szCs w:val="28"/>
+        </w:rPr>
+        <w:t>：道路遙遠</w:t>
+      </w:r>
+      <w:r>
+        <w:rPr>
+          <w:rFonts w:hint="eastAsia"/>
+          <w:szCs w:val="28"/>
+        </w:rPr>
+        <w:t>；</w:t>
+      </w:r>
+      <w:r>
+        <w:rPr>
+          <w:szCs w:val="28"/>
+        </w:rPr>
+        <w:t>年代久遠。</w:t>
       </w:r>
     </w:p>
     <w:p>
       <w:pPr>
         <w:pStyle w:val="a9"/>
-        <w:numPr>
-          <w:ilvl w:val="0"/>
-          <w:numId w:val="16"/>
-        </w:numPr>
-        <w:spacing w:after="0" w:line="440" w:lineRule="exact"/>
-        <w:ind w:leftChars="0" w:right="0"/>
-        <w:rPr>
-          <w:szCs w:val="28"/>
-        </w:rPr>
-      </w:pPr>
-      <w:r>
-        <w:rPr>
-          <w:rFonts w:hint="eastAsia"/>
-          <w:szCs w:val="28"/>
-        </w:rPr>
-        <w:t>緩慢。【例】這首曲子節奏舒緩，聽了能使人心情放鬆。</w:t>
-      </w:r>
-    </w:p>
-    <w:p>
-      <w:pPr>
-        <w:pStyle w:val="a9"/>
-        <w:numPr>
-          <w:ilvl w:val="0"/>
-          <w:numId w:val="16"/>
-        </w:numPr>
-        <w:spacing w:after="0" w:line="440" w:lineRule="exact"/>
-        <w:ind w:leftChars="0" w:right="0"/>
-        <w:rPr>
-          <w:szCs w:val="28"/>
-        </w:rPr>
-      </w:pPr>
-      <w:r>
-        <w:rPr>
-          <w:rFonts w:hint="eastAsia"/>
-          <w:szCs w:val="28"/>
-        </w:rPr>
-        <w:t>減輕。【例】吃</w:t>
-      </w:r>
+        <w:spacing w:after="0" w:line="420" w:lineRule="exact"/>
+        <w:ind w:leftChars="0" w:right="0" w:firstLine="0"/>
+        <w:rPr>
+          <w:szCs w:val="28"/>
+        </w:rPr>
+      </w:pPr>
       <w:proofErr w:type="gramStart"/>
       <w:r>
         <w:rPr>
           <w:rFonts w:hint="eastAsia"/>
           <w:szCs w:val="28"/>
         </w:rPr>
-        <w:t>了這藥</w:t>
+        <w:t>邈</w:t>
       </w:r>
       <w:proofErr w:type="gramEnd"/>
       <w:r>
@@ -2517,7 +2609,57 @@
           <w:rFonts w:hint="eastAsia"/>
           <w:szCs w:val="28"/>
         </w:rPr>
-        <w:t>，可以舒緩感冒的症狀。</w:t>
+        <w:t>(</w:t>
+      </w:r>
+      <w:proofErr w:type="gramStart"/>
+      <w:r>
+        <w:rPr>
+          <w:rFonts w:hint="eastAsia"/>
+          <w:color w:val="FF0000"/>
+          <w:sz w:val="16"/>
+          <w:szCs w:val="16"/>
+        </w:rPr>
+        <w:t>ㄇㄧㄠˇ</w:t>
+      </w:r>
+      <w:proofErr w:type="gramEnd"/>
+      <w:r>
+        <w:rPr>
+          <w:rFonts w:hint="eastAsia"/>
+          <w:szCs w:val="28"/>
+        </w:rPr>
+        <w:t>)：久遠、遙遠。【例】邈邈、</w:t>
+      </w:r>
+      <w:proofErr w:type="gramStart"/>
+      <w:r>
+        <w:rPr>
+          <w:rFonts w:hint="eastAsia"/>
+          <w:szCs w:val="28"/>
+        </w:rPr>
+        <w:t>邈</w:t>
+      </w:r>
+      <w:proofErr w:type="gramEnd"/>
+      <w:r>
+        <w:rPr>
+          <w:rFonts w:hint="eastAsia"/>
+          <w:szCs w:val="28"/>
+        </w:rPr>
+        <w:t>不可聞、</w:t>
+      </w:r>
+      <w:proofErr w:type="gramStart"/>
+      <w:r>
+        <w:rPr>
+          <w:rFonts w:hint="eastAsia"/>
+          <w:szCs w:val="28"/>
+        </w:rPr>
+        <w:t>邈</w:t>
+      </w:r>
+      <w:proofErr w:type="gramEnd"/>
+      <w:r>
+        <w:rPr>
+          <w:rFonts w:hint="eastAsia"/>
+          <w:szCs w:val="28"/>
+        </w:rPr>
+        <w:t>不可見</w:t>
       </w:r>
     </w:p>
     <w:p>
@@ -2527,7 +2669,7 @@
           <w:ilvl w:val="0"/>
           <w:numId w:val="8"/>
         </w:numPr>
-        <w:spacing w:after="0" w:line="440" w:lineRule="exact"/>
+        <w:spacing w:after="0" w:line="420" w:lineRule="exact"/>
         <w:ind w:leftChars="0" w:right="0"/>
         <w:rPr>
           <w:szCs w:val="28"/>
@@ -2538,7 +2680,7 @@
           <w:rFonts w:hint="eastAsia"/>
           <w:szCs w:val="28"/>
         </w:rPr>
-        <w:t>悠</w:t>
+        <w:t>浮</w:t>
       </w:r>
       <w:proofErr w:type="gramStart"/>
       <w:r>
@@ -2546,7 +2688,7 @@
           <w:rFonts w:hint="eastAsia"/>
           <w:szCs w:val="28"/>
         </w:rPr>
-        <w:t>邈</w:t>
+        <w:t>沉</w:t>
       </w:r>
       <w:proofErr w:type="gramEnd"/>
       <w:r>
@@ -2554,26 +2696,36 @@
           <w:rFonts w:hint="eastAsia"/>
           <w:szCs w:val="28"/>
         </w:rPr>
-        <w:t>(</w:t>
+        <w:t>：</w:t>
+      </w:r>
+    </w:p>
+    <w:p>
+      <w:pPr>
+        <w:pStyle w:val="a9"/>
+        <w:numPr>
+          <w:ilvl w:val="0"/>
+          <w:numId w:val="18"/>
+        </w:numPr>
+        <w:spacing w:after="0" w:line="420" w:lineRule="exact"/>
+        <w:ind w:leftChars="0" w:right="0"/>
+        <w:rPr>
+          <w:szCs w:val="28"/>
+        </w:rPr>
+      </w:pPr>
+      <w:r>
+        <w:rPr>
+          <w:rFonts w:hint="eastAsia"/>
+          <w:szCs w:val="28"/>
+        </w:rPr>
+        <w:t>載</w:t>
       </w:r>
       <w:proofErr w:type="gramStart"/>
       <w:r>
         <w:rPr>
           <w:rFonts w:hint="eastAsia"/>
-          <w:color w:val="FF0000"/>
-          <w:sz w:val="16"/>
-          <w:szCs w:val="16"/>
-        </w:rPr>
-        <w:t>ㄇㄧㄠ</w:t>
-      </w:r>
-      <w:r>
-        <w:rPr>
-          <w:rFonts w:hint="eastAsia"/>
-          <w:color w:val="FF0000"/>
-          <w:sz w:val="16"/>
-          <w:szCs w:val="16"/>
-        </w:rPr>
-        <w:t>ˇ</w:t>
+          <w:szCs w:val="28"/>
+        </w:rPr>
+        <w:t>沉</w:t>
       </w:r>
       <w:proofErr w:type="gramEnd"/>
       <w:r>
@@ -2581,34 +2733,139 @@
           <w:rFonts w:hint="eastAsia"/>
           <w:szCs w:val="28"/>
         </w:rPr>
-        <w:t>)</w:t>
-      </w:r>
-      <w:r>
-        <w:rPr>
-          <w:rFonts w:hint="eastAsia"/>
-          <w:szCs w:val="28"/>
-        </w:rPr>
-        <w:t>：</w:t>
-      </w:r>
-      <w:r>
-        <w:rPr>
-          <w:rFonts w:hint="eastAsia"/>
-          <w:szCs w:val="28"/>
-        </w:rPr>
-        <w:t>道路遙遠</w:t>
-      </w:r>
-      <w:r>
-        <w:rPr>
-          <w:rFonts w:hint="eastAsia"/>
-          <w:szCs w:val="28"/>
-        </w:rPr>
-        <w:t>；</w:t>
-      </w:r>
-      <w:r>
-        <w:rPr>
-          <w:szCs w:val="28"/>
-        </w:rPr>
-        <w:t>年代久遠。</w:t>
+        <w:t>載浮，隨波蕩漾。【例】枯木在水中隨波浮</w:t>
+      </w:r>
+      <w:proofErr w:type="gramStart"/>
+      <w:r>
+        <w:rPr>
+          <w:rFonts w:hint="eastAsia"/>
+          <w:szCs w:val="28"/>
+        </w:rPr>
+        <w:t>沉</w:t>
+      </w:r>
+      <w:proofErr w:type="gramEnd"/>
+      <w:r>
+        <w:rPr>
+          <w:rFonts w:hint="eastAsia"/>
+          <w:szCs w:val="28"/>
+        </w:rPr>
+        <w:t>，不知飄向何方。</w:t>
+      </w:r>
+    </w:p>
+    <w:p>
+      <w:pPr>
+        <w:pStyle w:val="a9"/>
+        <w:numPr>
+          <w:ilvl w:val="0"/>
+          <w:numId w:val="18"/>
+        </w:numPr>
+        <w:spacing w:after="0" w:line="420" w:lineRule="exact"/>
+        <w:ind w:leftChars="0" w:right="0"/>
+        <w:rPr>
+          <w:szCs w:val="28"/>
+        </w:rPr>
+      </w:pPr>
+      <w:proofErr w:type="gramStart"/>
+      <w:r>
+        <w:rPr>
+          <w:rFonts w:hint="eastAsia"/>
+          <w:szCs w:val="28"/>
+        </w:rPr>
+        <w:t>比喻趨時隨俗</w:t>
+      </w:r>
+      <w:proofErr w:type="gramEnd"/>
+      <w:r>
+        <w:rPr>
+          <w:rFonts w:hint="eastAsia"/>
+          <w:szCs w:val="28"/>
+        </w:rPr>
+        <w:t>。【例】他</w:t>
+      </w:r>
+      <w:proofErr w:type="gramStart"/>
+      <w:r>
+        <w:rPr>
+          <w:rFonts w:hint="eastAsia"/>
+          <w:szCs w:val="28"/>
+        </w:rPr>
+        <w:t>對事總有</w:t>
+      </w:r>
+      <w:proofErr w:type="gramEnd"/>
+      <w:r>
+        <w:rPr>
+          <w:rFonts w:hint="eastAsia"/>
+          <w:szCs w:val="28"/>
+        </w:rPr>
+        <w:t>自己獨到的見解，從不隨俗浮</w:t>
+      </w:r>
+      <w:proofErr w:type="gramStart"/>
+      <w:r>
+        <w:rPr>
+          <w:rFonts w:hint="eastAsia"/>
+          <w:szCs w:val="28"/>
+        </w:rPr>
+        <w:t>沉</w:t>
+      </w:r>
+      <w:proofErr w:type="gramEnd"/>
+      <w:r>
+        <w:rPr>
+          <w:rFonts w:hint="eastAsia"/>
+          <w:szCs w:val="28"/>
+        </w:rPr>
+        <w:t>。</w:t>
+      </w:r>
+    </w:p>
+    <w:p>
+      <w:pPr>
+        <w:pStyle w:val="a9"/>
+        <w:numPr>
+          <w:ilvl w:val="0"/>
+          <w:numId w:val="18"/>
+        </w:numPr>
+        <w:spacing w:after="0" w:line="420" w:lineRule="exact"/>
+        <w:ind w:leftChars="0" w:right="0"/>
+        <w:rPr>
+          <w:rFonts w:hint="eastAsia"/>
+          <w:szCs w:val="28"/>
+        </w:rPr>
+      </w:pPr>
+      <w:r>
+        <w:rPr>
+          <w:rFonts w:hint="eastAsia"/>
+          <w:szCs w:val="28"/>
+        </w:rPr>
+        <w:t>得意與失意。【例】經歷數十載的官場浮</w:t>
+      </w:r>
+      <w:proofErr w:type="gramStart"/>
+      <w:r>
+        <w:rPr>
+          <w:rFonts w:hint="eastAsia"/>
+          <w:szCs w:val="28"/>
+        </w:rPr>
+        <w:t>沉</w:t>
+      </w:r>
+      <w:proofErr w:type="gramEnd"/>
+      <w:r>
+        <w:rPr>
+          <w:rFonts w:hint="eastAsia"/>
+          <w:szCs w:val="28"/>
+        </w:rPr>
+        <w:t>，他近來已</w:t>
+      </w:r>
+      <w:proofErr w:type="gramStart"/>
+      <w:r>
+        <w:rPr>
+          <w:rFonts w:hint="eastAsia"/>
+          <w:szCs w:val="28"/>
+        </w:rPr>
+        <w:t>有倦退之</w:t>
+      </w:r>
+      <w:proofErr w:type="gramEnd"/>
+      <w:r>
+        <w:rPr>
+          <w:rFonts w:hint="eastAsia"/>
+          <w:szCs w:val="28"/>
+        </w:rPr>
+        <w:t>意。</w:t>
       </w:r>
     </w:p>
     <w:p>
@@ -2618,7 +2875,7 @@
           <w:ilvl w:val="0"/>
           <w:numId w:val="8"/>
         </w:numPr>
-        <w:spacing w:after="0" w:line="440" w:lineRule="exact"/>
+        <w:spacing w:after="0" w:line="420" w:lineRule="exact"/>
         <w:ind w:leftChars="0" w:right="0"/>
         <w:rPr>
           <w:szCs w:val="28"/>
@@ -2660,7 +2917,7 @@
           <w:ilvl w:val="0"/>
           <w:numId w:val="8"/>
         </w:numPr>
-        <w:spacing w:after="0" w:line="440" w:lineRule="exact"/>
+        <w:spacing w:after="0" w:line="420" w:lineRule="exact"/>
         <w:ind w:leftChars="0" w:right="0"/>
         <w:rPr>
           <w:szCs w:val="28"/>
@@ -2697,7 +2954,7 @@
           <w:ilvl w:val="0"/>
           <w:numId w:val="8"/>
         </w:numPr>
-        <w:spacing w:after="0" w:line="440" w:lineRule="exact"/>
+        <w:spacing w:after="0" w:line="420" w:lineRule="exact"/>
         <w:ind w:leftChars="0" w:right="0"/>
         <w:rPr>
           <w:szCs w:val="28"/>
@@ -2725,16 +2982,7 @@
           <w:sz w:val="16"/>
           <w:szCs w:val="16"/>
         </w:rPr>
-        <w:t>ㄞ</w:t>
-      </w:r>
-      <w:r>
-        <w:rPr>
-          <w:rFonts w:hint="eastAsia"/>
-          <w:color w:val="FF0000"/>
-          <w:sz w:val="16"/>
-          <w:szCs w:val="16"/>
-        </w:rPr>
-        <w:t>ˋ</w:t>
+        <w:t>ㄞˋ</w:t>
       </w:r>
       <w:proofErr w:type="gramEnd"/>
       <w:r>
@@ -2752,7 +3000,7 @@
           <w:ilvl w:val="0"/>
           <w:numId w:val="17"/>
         </w:numPr>
-        <w:spacing w:after="0" w:line="440" w:lineRule="exact"/>
+        <w:spacing w:after="0" w:line="420" w:lineRule="exact"/>
         <w:ind w:leftChars="0" w:right="0"/>
         <w:rPr>
           <w:szCs w:val="28"/>
@@ -2773,7 +3021,7 @@
           <w:ilvl w:val="0"/>
           <w:numId w:val="17"/>
         </w:numPr>
-        <w:spacing w:after="0" w:line="440" w:lineRule="exact"/>
+        <w:spacing w:after="0" w:line="420" w:lineRule="exact"/>
         <w:ind w:leftChars="0" w:right="0"/>
         <w:rPr>
           <w:szCs w:val="28"/>
@@ -2790,7 +3038,7 @@
     <w:p>
       <w:pPr>
         <w:pStyle w:val="a9"/>
-        <w:spacing w:after="0" w:line="440" w:lineRule="exact"/>
+        <w:spacing w:after="0" w:line="420" w:lineRule="exact"/>
         <w:ind w:leftChars="0" w:left="960" w:right="0" w:firstLine="0"/>
         <w:rPr>
           <w:szCs w:val="28"/>
@@ -2802,218 +3050,12 @@
           <w:szCs w:val="28"/>
         </w:rPr>
         <w:t>【例】心胸狹隘而無法容納不同的意見，將會妨害認知與學習。</w:t>
-      </w:r>
-    </w:p>
-    <w:p>
-      <w:pPr>
-        <w:pStyle w:val="a9"/>
-        <w:numPr>
-          <w:ilvl w:val="0"/>
-          <w:numId w:val="8"/>
-        </w:numPr>
-        <w:spacing w:after="0" w:line="440" w:lineRule="exact"/>
-        <w:ind w:leftChars="0" w:right="0"/>
-        <w:rPr>
-          <w:szCs w:val="28"/>
-        </w:rPr>
-      </w:pPr>
-      <w:r>
-        <w:rPr>
-          <w:rFonts w:hint="eastAsia"/>
-          <w:szCs w:val="28"/>
-        </w:rPr>
-        <w:t>浮</w:t>
-      </w:r>
-      <w:proofErr w:type="gramStart"/>
-      <w:r>
-        <w:rPr>
-          <w:rFonts w:hint="eastAsia"/>
-          <w:szCs w:val="28"/>
-        </w:rPr>
-        <w:t>沉</w:t>
-      </w:r>
-      <w:proofErr w:type="gramEnd"/>
-      <w:r>
-        <w:rPr>
-          <w:rFonts w:hint="eastAsia"/>
-          <w:szCs w:val="28"/>
-        </w:rPr>
-        <w:t>：</w:t>
-      </w:r>
-    </w:p>
-    <w:p>
-      <w:pPr>
-        <w:pStyle w:val="a9"/>
-        <w:numPr>
-          <w:ilvl w:val="0"/>
-          <w:numId w:val="18"/>
-        </w:numPr>
-        <w:spacing w:after="0" w:line="440" w:lineRule="exact"/>
-        <w:ind w:leftChars="0" w:right="0"/>
-        <w:rPr>
-          <w:szCs w:val="28"/>
-        </w:rPr>
-      </w:pPr>
-      <w:r>
-        <w:rPr>
-          <w:rFonts w:hint="eastAsia"/>
-          <w:szCs w:val="28"/>
-        </w:rPr>
-        <w:t>載</w:t>
-      </w:r>
-      <w:proofErr w:type="gramStart"/>
-      <w:r>
-        <w:rPr>
-          <w:rFonts w:hint="eastAsia"/>
-          <w:szCs w:val="28"/>
-        </w:rPr>
-        <w:t>沉</w:t>
-      </w:r>
-      <w:proofErr w:type="gramEnd"/>
-      <w:r>
-        <w:rPr>
-          <w:rFonts w:hint="eastAsia"/>
-          <w:szCs w:val="28"/>
-        </w:rPr>
-        <w:t>載浮，隨波蕩漾。【例】枯木在水中隨波浮</w:t>
-      </w:r>
-      <w:proofErr w:type="gramStart"/>
-      <w:r>
-        <w:rPr>
-          <w:rFonts w:hint="eastAsia"/>
-          <w:szCs w:val="28"/>
-        </w:rPr>
-        <w:t>沉</w:t>
-      </w:r>
-      <w:proofErr w:type="gramEnd"/>
-      <w:r>
-        <w:rPr>
-          <w:rFonts w:hint="eastAsia"/>
-          <w:szCs w:val="28"/>
-        </w:rPr>
-        <w:t>，不知飄向何方。</w:t>
-      </w:r>
-    </w:p>
-    <w:p>
-      <w:pPr>
-        <w:pStyle w:val="a9"/>
-        <w:numPr>
-          <w:ilvl w:val="0"/>
-          <w:numId w:val="18"/>
-        </w:numPr>
-        <w:spacing w:after="0" w:line="440" w:lineRule="exact"/>
-        <w:ind w:leftChars="0" w:right="0"/>
-        <w:rPr>
-          <w:szCs w:val="28"/>
-        </w:rPr>
-      </w:pPr>
-      <w:proofErr w:type="gramStart"/>
-      <w:r>
-        <w:rPr>
-          <w:rFonts w:hint="eastAsia"/>
-          <w:szCs w:val="28"/>
-        </w:rPr>
-        <w:t>比喻趨時隨俗</w:t>
-      </w:r>
-      <w:proofErr w:type="gramEnd"/>
-      <w:r>
-        <w:rPr>
-          <w:rFonts w:hint="eastAsia"/>
-          <w:szCs w:val="28"/>
-        </w:rPr>
-        <w:t>。【例】他</w:t>
-      </w:r>
-      <w:proofErr w:type="gramStart"/>
-      <w:r>
-        <w:rPr>
-          <w:rFonts w:hint="eastAsia"/>
-          <w:szCs w:val="28"/>
-        </w:rPr>
-        <w:t>對事總有</w:t>
-      </w:r>
-      <w:proofErr w:type="gramEnd"/>
-      <w:r>
-        <w:rPr>
-          <w:rFonts w:hint="eastAsia"/>
-          <w:szCs w:val="28"/>
-        </w:rPr>
-        <w:t>自己獨到的見解，從不隨俗浮</w:t>
-      </w:r>
-      <w:proofErr w:type="gramStart"/>
-      <w:r>
-        <w:rPr>
-          <w:rFonts w:hint="eastAsia"/>
-          <w:szCs w:val="28"/>
-        </w:rPr>
-        <w:t>沉</w:t>
-      </w:r>
-      <w:proofErr w:type="gramEnd"/>
-      <w:r>
-        <w:rPr>
-          <w:rFonts w:hint="eastAsia"/>
-          <w:szCs w:val="28"/>
-        </w:rPr>
-        <w:t>。</w:t>
-      </w:r>
-    </w:p>
-    <w:p>
-      <w:pPr>
-        <w:pStyle w:val="a9"/>
-        <w:numPr>
-          <w:ilvl w:val="0"/>
-          <w:numId w:val="18"/>
-        </w:numPr>
-        <w:spacing w:after="0" w:line="440" w:lineRule="exact"/>
-        <w:ind w:leftChars="0" w:right="0"/>
-        <w:rPr>
-          <w:rFonts w:hint="eastAsia"/>
-          <w:szCs w:val="28"/>
-        </w:rPr>
-      </w:pPr>
-      <w:r>
-        <w:rPr>
-          <w:rFonts w:hint="eastAsia"/>
-          <w:szCs w:val="28"/>
-        </w:rPr>
-        <w:t>得意與失意。【例】經歷數十載的官場浮</w:t>
-      </w:r>
-      <w:proofErr w:type="gramStart"/>
-      <w:r>
-        <w:rPr>
-          <w:rFonts w:hint="eastAsia"/>
-          <w:szCs w:val="28"/>
-        </w:rPr>
-        <w:t>沉</w:t>
-      </w:r>
-      <w:proofErr w:type="gramEnd"/>
-      <w:r>
-        <w:rPr>
-          <w:rFonts w:hint="eastAsia"/>
-          <w:szCs w:val="28"/>
-        </w:rPr>
-        <w:t>，他近來已</w:t>
-      </w:r>
-      <w:proofErr w:type="gramStart"/>
-      <w:r>
-        <w:rPr>
-          <w:rFonts w:hint="eastAsia"/>
-          <w:szCs w:val="28"/>
-        </w:rPr>
-        <w:t>有倦退之</w:t>
-      </w:r>
-      <w:proofErr w:type="gramEnd"/>
-      <w:r>
-        <w:rPr>
-          <w:rFonts w:hint="eastAsia"/>
-          <w:szCs w:val="28"/>
-        </w:rPr>
-        <w:t>意。</w:t>
       </w:r>
     </w:p>
     <w:sectPr>
       <w:footerReference w:type="default" r:id="rId9"/>
       <w:pgSz w:w="11906" w:h="16838"/>
-      <w:pgMar w:top="567" w:right="851" w:bottom="567" w:left="851" w:header="567" w:footer="283" w:gutter="0"/>
+      <w:pgMar w:top="567" w:right="851" w:bottom="567" w:left="851" w:header="567" w:footer="0" w:gutter="0"/>
       <w:cols w:space="720"/>
       <w:docGrid w:linePitch="381"/>
     </w:sectPr>
@@ -3022,7 +3064,7 @@
 </file>
 
 <file path=word/endnotes.xml><?xml version="1.0" encoding="utf-8"?>
-<w:endnotes xmlns:wpc="http://schemas.microsoft.com/office/word/2010/wordprocessingCanvas" xmlns:cx="http://schemas.microsoft.com/office/drawing/2014/chartex" xmlns:cx1="http://schemas.microsoft.com/office/drawing/2015/9/8/chartex" xmlns:cx2="http://schemas.microsoft.com/office/drawing/2015/10/21/chartex" xmlns:cx3="http://schemas.microsoft.com/office/drawing/2016/5/9/chartex" xmlns:cx4="http://schemas.microsoft.com/office/drawing/2016/5/10/chartex" xmlns:cx5="http://schemas.microsoft.com/office/drawing/2016/5/11/chartex" xmlns:cx6="http://schemas.microsoft.com/office/drawing/2016/5/12/chartex" xmlns:cx7="http://schemas.microsoft.com/office/drawing/2016/5/13/chartex" xmlns:cx8="http://schemas.microsoft.com/office/drawing/2016/5/14/chartex" xmlns:mc="http://schemas.openxmlformats.org/markup-compatibility/2006" xmlns:aink="http://schemas.microsoft.com/office/drawing/2016/ink" xmlns:am3d="http://schemas.microsoft.com/office/drawing/2017/model3d" xmlns:o="urn:schemas-microsoft-com:office:office" xmlns:oel="http://schemas.microsoft.com/office/2019/extlst" xmlns:r="http://schemas.openxmlformats.org/officeDocument/2006/relationships" xmlns:m="http://schemas.openxmlformats.org/officeDocument/2006/math" xmlns:v="urn:schemas-microsoft-com:vml" xmlns:wp14="http://schemas.microsoft.com/office/word/2010/wordprocessingDrawing" xmlns:wp="http://schemas.openxmlformats.org/drawingml/2006/wordprocessingDrawing" xmlns:w10="urn:schemas-microsoft-com:office:word" xmlns:w="http://schemas.openxmlformats.org/wordprocessingml/2006/main" xmlns:w14="http://schemas.microsoft.com/office/word/2010/wordml" xmlns:w15="http://schemas.microsoft.com/office/word/2012/wordml" xmlns:w16cex="http://schemas.microsoft.com/office/word/2018/wordml/cex" xmlns:w16cid="http://schemas.microsoft.com/office/word/2016/wordml/cid" xmlns:w16="http://schemas.microsoft.com/office/word/2018/wordml" xmlns:w16sdtdh="http://schemas.microsoft.com/office/word/2020/wordml/sdtdatahash" xmlns:w16se="http://schemas.microsoft.com/office/word/2015/wordml/symex" xmlns:wpg="http://schemas.microsoft.com/office/word/2010/wordprocessingGroup" xmlns:wpi="http://schemas.microsoft.com/office/word/2010/wordprocessingInk" xmlns:wne="http://schemas.microsoft.com/office/word/2006/wordml" xmlns:wps="http://schemas.microsoft.com/office/word/2010/wordprocessingShape" mc:Ignorable="w14 w15 w16se w16cid w16 w16cex w16sdtdh wp14">
+<w:endnotes xmlns:wpc="http://schemas.microsoft.com/office/word/2010/wordprocessingCanvas" xmlns:cx="http://schemas.microsoft.com/office/drawing/2014/chartex" xmlns:cx1="http://schemas.microsoft.com/office/drawing/2015/9/8/chartex" xmlns:cx2="http://schemas.microsoft.com/office/drawing/2015/10/21/chartex" xmlns:cx3="http://schemas.microsoft.com/office/drawing/2016/5/9/chartex" xmlns:cx4="http://schemas.microsoft.com/office/drawing/2016/5/10/chartex" xmlns:cx5="http://schemas.microsoft.com/office/drawing/2016/5/11/chartex" xmlns:cx6="http://schemas.microsoft.com/office/drawing/2016/5/12/chartex" xmlns:cx7="http://schemas.microsoft.com/office/drawing/2016/5/13/chartex" xmlns:cx8="http://schemas.microsoft.com/office/drawing/2016/5/14/chartex" xmlns:mc="http://schemas.openxmlformats.org/markup-compatibility/2006" xmlns:aink="http://schemas.microsoft.com/office/drawing/2016/ink" xmlns:am3d="http://schemas.microsoft.com/office/drawing/2017/model3d" xmlns:o="urn:schemas-microsoft-com:office:office" xmlns:oel="http://schemas.microsoft.com/office/2019/extlst" xmlns:r="http://schemas.openxmlformats.org/officeDocument/2006/relationships" xmlns:m="http://schemas.openxmlformats.org/officeDocument/2006/math" xmlns:v="urn:schemas-microsoft-com:vml" xmlns:wp14="http://schemas.microsoft.com/office/word/2010/wordprocessingDrawing" xmlns:wp="http://schemas.openxmlformats.org/drawingml/2006/wordprocessingDrawing" xmlns:w10="urn:schemas-microsoft-com:office:word" xmlns:w="http://schemas.openxmlformats.org/wordprocessingml/2006/main" xmlns:w14="http://schemas.microsoft.com/office/word/2010/wordml" xmlns:w15="http://schemas.microsoft.com/office/word/2012/wordml" xmlns:w16cex="http://schemas.microsoft.com/office/word/2018/wordml/cex" xmlns:w16cid="http://schemas.microsoft.com/office/word/2016/wordml/cid" xmlns:w16="http://schemas.microsoft.com/office/word/2018/wordml" xmlns:w16du="http://schemas.microsoft.com/office/word/2023/wordml/word16du" xmlns:w16sdtdh="http://schemas.microsoft.com/office/word/2020/wordml/sdtdatahash" xmlns:w16se="http://schemas.microsoft.com/office/word/2015/wordml/symex" xmlns:wpg="http://schemas.microsoft.com/office/word/2010/wordprocessingGroup" xmlns:wpi="http://schemas.microsoft.com/office/word/2010/wordprocessingInk" xmlns:wne="http://schemas.microsoft.com/office/word/2006/wordml" xmlns:wps="http://schemas.microsoft.com/office/word/2010/wordprocessingShape" mc:Ignorable="w14 w15 w16se w16cid w16 w16cex w16sdtdh wp14">
   <w:endnote w:type="separator" w:id="-1">
     <w:p>
       <w:pPr>
@@ -3047,7 +3089,7 @@
 </file>
 
 <file path=word/footer1.xml><?xml version="1.0" encoding="utf-8"?>
-<w:ftr xmlns:wpc="http://schemas.microsoft.com/office/word/2010/wordprocessingCanvas" xmlns:cx="http://schemas.microsoft.com/office/drawing/2014/chartex" xmlns:cx1="http://schemas.microsoft.com/office/drawing/2015/9/8/chartex" xmlns:cx2="http://schemas.microsoft.com/office/drawing/2015/10/21/chartex" xmlns:cx3="http://schemas.microsoft.com/office/drawing/2016/5/9/chartex" xmlns:cx4="http://schemas.microsoft.com/office/drawing/2016/5/10/chartex" xmlns:cx5="http://schemas.microsoft.com/office/drawing/2016/5/11/chartex" xmlns:cx6="http://schemas.microsoft.com/office/drawing/2016/5/12/chartex" xmlns:cx7="http://schemas.microsoft.com/office/drawing/2016/5/13/chartex" xmlns:cx8="http://schemas.microsoft.com/office/drawing/2016/5/14/chartex" xmlns:mc="http://schemas.openxmlformats.org/markup-compatibility/2006" xmlns:aink="http://schemas.microsoft.com/office/drawing/2016/ink" xmlns:am3d="http://schemas.microsoft.com/office/drawing/2017/model3d" xmlns:o="urn:schemas-microsoft-com:office:office" xmlns:oel="http://schemas.microsoft.com/office/2019/extlst" xmlns:r="http://schemas.openxmlformats.org/officeDocument/2006/relationships" xmlns:m="http://schemas.openxmlformats.org/officeDocument/2006/math" xmlns:v="urn:schemas-microsoft-com:vml" xmlns:wp14="http://schemas.microsoft.com/office/word/2010/wordprocessingDrawing" xmlns:wp="http://schemas.openxmlformats.org/drawingml/2006/wordprocessingDrawing" xmlns:w10="urn:schemas-microsoft-com:office:word" xmlns:w="http://schemas.openxmlformats.org/wordprocessingml/2006/main" xmlns:w14="http://schemas.microsoft.com/office/word/2010/wordml" xmlns:w15="http://schemas.microsoft.com/office/word/2012/wordml" xmlns:w16cex="http://schemas.microsoft.com/office/word/2018/wordml/cex" xmlns:w16cid="http://schemas.microsoft.com/office/word/2016/wordml/cid" xmlns:w16="http://schemas.microsoft.com/office/word/2018/wordml" xmlns:w16sdtdh="http://schemas.microsoft.com/office/word/2020/wordml/sdtdatahash" xmlns:w16se="http://schemas.microsoft.com/office/word/2015/wordml/symex" xmlns:wpg="http://schemas.microsoft.com/office/word/2010/wordprocessingGroup" xmlns:wpi="http://schemas.microsoft.com/office/word/2010/wordprocessingInk" xmlns:wne="http://schemas.microsoft.com/office/word/2006/wordml" xmlns:wps="http://schemas.microsoft.com/office/word/2010/wordprocessingShape" mc:Ignorable="w14 w15 w16se w16cid w16 w16cex w16sdtdh wp14">
+<w:ftr xmlns:wpc="http://schemas.microsoft.com/office/word/2010/wordprocessingCanvas" xmlns:cx="http://schemas.microsoft.com/office/drawing/2014/chartex" xmlns:cx1="http://schemas.microsoft.com/office/drawing/2015/9/8/chartex" xmlns:cx2="http://schemas.microsoft.com/office/drawing/2015/10/21/chartex" xmlns:cx3="http://schemas.microsoft.com/office/drawing/2016/5/9/chartex" xmlns:cx4="http://schemas.microsoft.com/office/drawing/2016/5/10/chartex" xmlns:cx5="http://schemas.microsoft.com/office/drawing/2016/5/11/chartex" xmlns:cx6="http://schemas.microsoft.com/office/drawing/2016/5/12/chartex" xmlns:cx7="http://schemas.microsoft.com/office/drawing/2016/5/13/chartex" xmlns:cx8="http://schemas.microsoft.com/office/drawing/2016/5/14/chartex" xmlns:mc="http://schemas.openxmlformats.org/markup-compatibility/2006" xmlns:aink="http://schemas.microsoft.com/office/drawing/2016/ink" xmlns:am3d="http://schemas.microsoft.com/office/drawing/2017/model3d" xmlns:o="urn:schemas-microsoft-com:office:office" xmlns:oel="http://schemas.microsoft.com/office/2019/extlst" xmlns:r="http://schemas.openxmlformats.org/officeDocument/2006/relationships" xmlns:m="http://schemas.openxmlformats.org/officeDocument/2006/math" xmlns:v="urn:schemas-microsoft-com:vml" xmlns:wp14="http://schemas.microsoft.com/office/word/2010/wordprocessingDrawing" xmlns:wp="http://schemas.openxmlformats.org/drawingml/2006/wordprocessingDrawing" xmlns:w10="urn:schemas-microsoft-com:office:word" xmlns:w="http://schemas.openxmlformats.org/wordprocessingml/2006/main" xmlns:w14="http://schemas.microsoft.com/office/word/2010/wordml" xmlns:w15="http://schemas.microsoft.com/office/word/2012/wordml" xmlns:w16cex="http://schemas.microsoft.com/office/word/2018/wordml/cex" xmlns:w16cid="http://schemas.microsoft.com/office/word/2016/wordml/cid" xmlns:w16="http://schemas.microsoft.com/office/word/2018/wordml" xmlns:w16du="http://schemas.microsoft.com/office/word/2023/wordml/word16du" xmlns:w16sdtdh="http://schemas.microsoft.com/office/word/2020/wordml/sdtdatahash" xmlns:w16se="http://schemas.microsoft.com/office/word/2015/wordml/symex" xmlns:wpg="http://schemas.microsoft.com/office/word/2010/wordprocessingGroup" xmlns:wpi="http://schemas.microsoft.com/office/word/2010/wordprocessingInk" xmlns:wne="http://schemas.microsoft.com/office/word/2006/wordml" xmlns:wps="http://schemas.microsoft.com/office/word/2010/wordprocessingShape" mc:Ignorable="w14 w15 w16se w16cid w16 w16cex w16sdtdh wp14">
   <w:sdt>
     <w:sdtPr>
       <w:id w:val="-287738583"/>
@@ -3098,7 +3140,7 @@
 </file>
 
 <file path=word/footnotes.xml><?xml version="1.0" encoding="utf-8"?>
-<w:footnotes xmlns:wpc="http://schemas.microsoft.com/office/word/2010/wordprocessingCanvas" xmlns:cx="http://schemas.microsoft.com/office/drawing/2014/chartex" xmlns:cx1="http://schemas.microsoft.com/office/drawing/2015/9/8/chartex" xmlns:cx2="http://schemas.microsoft.com/office/drawing/2015/10/21/chartex" xmlns:cx3="http://schemas.microsoft.com/office/drawing/2016/5/9/chartex" xmlns:cx4="http://schemas.microsoft.com/office/drawing/2016/5/10/chartex" xmlns:cx5="http://schemas.microsoft.com/office/drawing/2016/5/11/chartex" xmlns:cx6="http://schemas.microsoft.com/office/drawing/2016/5/12/chartex" xmlns:cx7="http://schemas.microsoft.com/office/drawing/2016/5/13/chartex" xmlns:cx8="http://schemas.microsoft.com/office/drawing/2016/5/14/chartex" xmlns:mc="http://schemas.openxmlformats.org/markup-compatibility/2006" xmlns:aink="http://schemas.microsoft.com/office/drawing/2016/ink" xmlns:am3d="http://schemas.microsoft.com/office/drawing/2017/model3d" xmlns:o="urn:schemas-microsoft-com:office:office" xmlns:oel="http://schemas.microsoft.com/office/2019/extlst" xmlns:r="http://schemas.openxmlformats.org/officeDocument/2006/relationships" xmlns:m="http://schemas.openxmlformats.org/officeDocument/2006/math" xmlns:v="urn:schemas-microsoft-com:vml" xmlns:wp14="http://schemas.microsoft.com/office/word/2010/wordprocessingDrawing" xmlns:wp="http://schemas.openxmlformats.org/drawingml/2006/wordprocessingDrawing" xmlns:w10="urn:schemas-microsoft-com:office:word" xmlns:w="http://schemas.openxmlformats.org/wordprocessingml/2006/main" xmlns:w14="http://schemas.microsoft.com/office/word/2010/wordml" xmlns:w15="http://schemas.microsoft.com/office/word/2012/wordml" xmlns:w16cex="http://schemas.microsoft.com/office/word/2018/wordml/cex" xmlns:w16cid="http://schemas.microsoft.com/office/word/2016/wordml/cid" xmlns:w16="http://schemas.microsoft.com/office/word/2018/wordml" xmlns:w16sdtdh="http://schemas.microsoft.com/office/word/2020/wordml/sdtdatahash" xmlns:w16se="http://schemas.microsoft.com/office/word/2015/wordml/symex" xmlns:wpg="http://schemas.microsoft.com/office/word/2010/wordprocessingGroup" xmlns:wpi="http://schemas.microsoft.com/office/word/2010/wordprocessingInk" xmlns:wne="http://schemas.microsoft.com/office/word/2006/wordml" xmlns:wps="http://schemas.microsoft.com/office/word/2010/wordprocessingShape" mc:Ignorable="w14 w15 w16se w16cid w16 w16cex w16sdtdh wp14">
+<w:footnotes xmlns:wpc="http://schemas.microsoft.com/office/word/2010/wordprocessingCanvas" xmlns:cx="http://schemas.microsoft.com/office/drawing/2014/chartex" xmlns:cx1="http://schemas.microsoft.com/office/drawing/2015/9/8/chartex" xmlns:cx2="http://schemas.microsoft.com/office/drawing/2015/10/21/chartex" xmlns:cx3="http://schemas.microsoft.com/office/drawing/2016/5/9/chartex" xmlns:cx4="http://schemas.microsoft.com/office/drawing/2016/5/10/chartex" xmlns:cx5="http://schemas.microsoft.com/office/drawing/2016/5/11/chartex" xmlns:cx6="http://schemas.microsoft.com/office/drawing/2016/5/12/chartex" xmlns:cx7="http://schemas.microsoft.com/office/drawing/2016/5/13/chartex" xmlns:cx8="http://schemas.microsoft.com/office/drawing/2016/5/14/chartex" xmlns:mc="http://schemas.openxmlformats.org/markup-compatibility/2006" xmlns:aink="http://schemas.microsoft.com/office/drawing/2016/ink" xmlns:am3d="http://schemas.microsoft.com/office/drawing/2017/model3d" xmlns:o="urn:schemas-microsoft-com:office:office" xmlns:oel="http://schemas.microsoft.com/office/2019/extlst" xmlns:r="http://schemas.openxmlformats.org/officeDocument/2006/relationships" xmlns:m="http://schemas.openxmlformats.org/officeDocument/2006/math" xmlns:v="urn:schemas-microsoft-com:vml" xmlns:wp14="http://schemas.microsoft.com/office/word/2010/wordprocessingDrawing" xmlns:wp="http://schemas.openxmlformats.org/drawingml/2006/wordprocessingDrawing" xmlns:w10="urn:schemas-microsoft-com:office:word" xmlns:w="http://schemas.openxmlformats.org/wordprocessingml/2006/main" xmlns:w14="http://schemas.microsoft.com/office/word/2010/wordml" xmlns:w15="http://schemas.microsoft.com/office/word/2012/wordml" xmlns:w16cex="http://schemas.microsoft.com/office/word/2018/wordml/cex" xmlns:w16cid="http://schemas.microsoft.com/office/word/2016/wordml/cid" xmlns:w16="http://schemas.microsoft.com/office/word/2018/wordml" xmlns:w16du="http://schemas.microsoft.com/office/word/2023/wordml/word16du" xmlns:w16sdtdh="http://schemas.microsoft.com/office/word/2020/wordml/sdtdatahash" xmlns:w16se="http://schemas.microsoft.com/office/word/2015/wordml/symex" xmlns:wpg="http://schemas.microsoft.com/office/word/2010/wordprocessingGroup" xmlns:wpi="http://schemas.microsoft.com/office/word/2010/wordprocessingInk" xmlns:wne="http://schemas.microsoft.com/office/word/2006/wordml" xmlns:wps="http://schemas.microsoft.com/office/word/2010/wordprocessingShape" mc:Ignorable="w14 w15 w16se w16cid w16 w16cex w16sdtdh wp14">
   <w:footnote w:type="separator" w:id="-1">
     <w:p>
       <w:pPr>
@@ -3123,7 +3165,7 @@
 </file>
 
 <file path=word/numbering.xml><?xml version="1.0" encoding="utf-8"?>
-<w:numbering xmlns:wpc="http://schemas.microsoft.com/office/word/2010/wordprocessingCanvas" xmlns:cx="http://schemas.microsoft.com/office/drawing/2014/chartex" xmlns:cx1="http://schemas.microsoft.com/office/drawing/2015/9/8/chartex" xmlns:cx2="http://schemas.microsoft.com/office/drawing/2015/10/21/chartex" xmlns:cx3="http://schemas.microsoft.com/office/drawing/2016/5/9/chartex" xmlns:cx4="http://schemas.microsoft.com/office/drawing/2016/5/10/chartex" xmlns:cx5="http://schemas.microsoft.com/office/drawing/2016/5/11/chartex" xmlns:cx6="http://schemas.microsoft.com/office/drawing/2016/5/12/chartex" xmlns:cx7="http://schemas.microsoft.com/office/drawing/2016/5/13/chartex" xmlns:cx8="http://schemas.microsoft.com/office/drawing/2016/5/14/chartex" xmlns:mc="http://schemas.openxmlformats.org/markup-compatibility/2006" xmlns:aink="http://schemas.microsoft.com/office/drawing/2016/ink" xmlns:am3d="http://schemas.microsoft.com/office/drawing/2017/model3d" xmlns:o="urn:schemas-microsoft-com:office:office" xmlns:oel="http://schemas.microsoft.com/office/2019/extlst" xmlns:r="http://schemas.openxmlformats.org/officeDocument/2006/relationships" xmlns:m="http://schemas.openxmlformats.org/officeDocument/2006/math" xmlns:v="urn:schemas-microsoft-com:vml" xmlns:wp14="http://schemas.microsoft.com/office/word/2010/wordprocessingDrawing" xmlns:wp="http://schemas.openxmlformats.org/drawingml/2006/wordprocessingDrawing" xmlns:w10="urn:schemas-microsoft-com:office:word" xmlns:w="http://schemas.openxmlformats.org/wordprocessingml/2006/main" xmlns:w14="http://schemas.microsoft.com/office/word/2010/wordml" xmlns:w15="http://schemas.microsoft.com/office/word/2012/wordml" xmlns:w16cex="http://schemas.microsoft.com/office/word/2018/wordml/cex" xmlns:w16cid="http://schemas.microsoft.com/office/word/2016/wordml/cid" xmlns:w16="http://schemas.microsoft.com/office/word/2018/wordml" xmlns:w16sdtdh="http://schemas.microsoft.com/office/word/2020/wordml/sdtdatahash" xmlns:w16se="http://schemas.microsoft.com/office/word/2015/wordml/symex" xmlns:wpg="http://schemas.microsoft.com/office/word/2010/wordprocessingGroup" xmlns:wpi="http://schemas.microsoft.com/office/word/2010/wordprocessingInk" xmlns:wne="http://schemas.microsoft.com/office/word/2006/wordml" xmlns:wps="http://schemas.microsoft.com/office/word/2010/wordprocessingShape" mc:Ignorable="w14 w15 w16se w16cid w16 w16cex w16sdtdh wp14">
+<w:numbering xmlns:wpc="http://schemas.microsoft.com/office/word/2010/wordprocessingCanvas" xmlns:cx="http://schemas.microsoft.com/office/drawing/2014/chartex" xmlns:cx1="http://schemas.microsoft.com/office/drawing/2015/9/8/chartex" xmlns:cx2="http://schemas.microsoft.com/office/drawing/2015/10/21/chartex" xmlns:cx3="http://schemas.microsoft.com/office/drawing/2016/5/9/chartex" xmlns:cx4="http://schemas.microsoft.com/office/drawing/2016/5/10/chartex" xmlns:cx5="http://schemas.microsoft.com/office/drawing/2016/5/11/chartex" xmlns:cx6="http://schemas.microsoft.com/office/drawing/2016/5/12/chartex" xmlns:cx7="http://schemas.microsoft.com/office/drawing/2016/5/13/chartex" xmlns:cx8="http://schemas.microsoft.com/office/drawing/2016/5/14/chartex" xmlns:mc="http://schemas.openxmlformats.org/markup-compatibility/2006" xmlns:aink="http://schemas.microsoft.com/office/drawing/2016/ink" xmlns:am3d="http://schemas.microsoft.com/office/drawing/2017/model3d" xmlns:o="urn:schemas-microsoft-com:office:office" xmlns:oel="http://schemas.microsoft.com/office/2019/extlst" xmlns:r="http://schemas.openxmlformats.org/officeDocument/2006/relationships" xmlns:m="http://schemas.openxmlformats.org/officeDocument/2006/math" xmlns:v="urn:schemas-microsoft-com:vml" xmlns:wp14="http://schemas.microsoft.com/office/word/2010/wordprocessingDrawing" xmlns:wp="http://schemas.openxmlformats.org/drawingml/2006/wordprocessingDrawing" xmlns:w10="urn:schemas-microsoft-com:office:word" xmlns:w="http://schemas.openxmlformats.org/wordprocessingml/2006/main" xmlns:w14="http://schemas.microsoft.com/office/word/2010/wordml" xmlns:w15="http://schemas.microsoft.com/office/word/2012/wordml" xmlns:w16cex="http://schemas.microsoft.com/office/word/2018/wordml/cex" xmlns:w16cid="http://schemas.microsoft.com/office/word/2016/wordml/cid" xmlns:w16="http://schemas.microsoft.com/office/word/2018/wordml" xmlns:w16du="http://schemas.microsoft.com/office/word/2023/wordml/word16du" xmlns:w16sdtdh="http://schemas.microsoft.com/office/word/2020/wordml/sdtdatahash" xmlns:w16se="http://schemas.microsoft.com/office/word/2015/wordml/symex" xmlns:wpg="http://schemas.microsoft.com/office/word/2010/wordprocessingGroup" xmlns:wpi="http://schemas.microsoft.com/office/word/2010/wordprocessingInk" xmlns:wne="http://schemas.microsoft.com/office/word/2006/wordml" xmlns:wps="http://schemas.microsoft.com/office/word/2010/wordprocessingShape" mc:Ignorable="w14 w15 w16se w16cid w16 w16cex w16sdtdh wp14">
   <w:abstractNum w:abstractNumId="0" w15:restartNumberingAfterBreak="0">
     <w:nsid w:val="02A11C50"/>
     <w:multiLevelType w:val="hybridMultilevel"/>
